--- a/Appunti/11° lezione prog II.docx
+++ b/Appunti/11° lezione prog II.docx
@@ -93,7 +93,21 @@
           <w:rFonts w:ascii="Comic Sans MS" w:hAnsi="Comic Sans MS"/>
           <w:color w:val="000000" w:themeColor="text1"/>
         </w:rPr>
-        <w:t xml:space="preserve">le classi definite in precedenza si possono creare nuove classi mantenendo gli attributi e i metodo delle classi definite in </w:t>
+        <w:t>le classi definite in precedenza si possono creare nuove classi mantenendo gli attributi e i metod</w:t>
+      </w:r>
+      <w:r>
+        <w:rPr>
+          <w:rFonts w:ascii="Comic Sans MS" w:hAnsi="Comic Sans MS"/>
+          <w:color w:val="000000" w:themeColor="text1"/>
+        </w:rPr>
+        <w:t xml:space="preserve">i </w:t>
+      </w:r>
+      <w:r>
+        <w:rPr>
+          <w:rFonts w:ascii="Comic Sans MS" w:hAnsi="Comic Sans MS"/>
+          <w:color w:val="000000" w:themeColor="text1"/>
+        </w:rPr>
+        <w:t xml:space="preserve">delle classi definite in </w:t>
       </w:r>
       <w:proofErr w:type="gramStart"/>
       <w:r>
@@ -109,11 +123,22 @@
           <w:rFonts w:ascii="Comic Sans MS" w:hAnsi="Comic Sans MS"/>
           <w:color w:val="000000" w:themeColor="text1"/>
         </w:rPr>
-        <w:t xml:space="preserve">classe generatrice). La </w:t>
-      </w:r>
-      <w:r>
-        <w:rPr>
-          <w:rFonts w:ascii="Comic Sans MS" w:hAnsi="Comic Sans MS"/>
+        <w:t>classe generatrice).</w:t>
+      </w:r>
+      <w:r>
+        <w:rPr>
+          <w:rFonts w:ascii="Comic Sans MS" w:hAnsi="Comic Sans MS"/>
+          <w:b/>
+          <w:bCs/>
+          <w:color w:val="000000" w:themeColor="text1"/>
+        </w:rPr>
+        <w:t xml:space="preserve"> La </w:t>
+      </w:r>
+      <w:r>
+        <w:rPr>
+          <w:rFonts w:ascii="Comic Sans MS" w:hAnsi="Comic Sans MS"/>
+          <w:b/>
+          <w:bCs/>
           <w:color w:val="000000" w:themeColor="text1"/>
         </w:rPr>
         <w:t>classe</w:t>
@@ -121,13 +146,17 @@
       <w:r>
         <w:rPr>
           <w:rFonts w:ascii="Comic Sans MS" w:hAnsi="Comic Sans MS"/>
-          <w:color w:val="000000" w:themeColor="text1"/>
-        </w:rPr>
-        <w:t xml:space="preserve"> che viene ereditata si chiama classe sottoclasse</w:t>
-      </w:r>
-      <w:r>
-        <w:rPr>
-          <w:rFonts w:ascii="Comic Sans MS" w:hAnsi="Comic Sans MS"/>
+          <w:b/>
+          <w:bCs/>
+          <w:color w:val="000000" w:themeColor="text1"/>
+        </w:rPr>
+        <w:t xml:space="preserve"> che viene ereditata si chiama sottoclasse</w:t>
+      </w:r>
+      <w:r>
+        <w:rPr>
+          <w:rFonts w:ascii="Comic Sans MS" w:hAnsi="Comic Sans MS"/>
+          <w:b/>
+          <w:bCs/>
           <w:color w:val="000000" w:themeColor="text1"/>
         </w:rPr>
         <w:t xml:space="preserve">. La classe generatrice si </w:t>
@@ -135,6 +164,8 @@
       <w:r>
         <w:rPr>
           <w:rFonts w:ascii="Comic Sans MS" w:hAnsi="Comic Sans MS"/>
+          <w:b/>
+          <w:bCs/>
           <w:color w:val="000000" w:themeColor="text1"/>
         </w:rPr>
         <w:t xml:space="preserve">chiama sovra classe. </w:t>
@@ -151,14 +182,7 @@
           <w:rFonts w:ascii="Comic Sans MS" w:hAnsi="Comic Sans MS"/>
           <w:color w:val="000000" w:themeColor="text1"/>
         </w:rPr>
-        <w:t xml:space="preserve"> </w:t>
-      </w:r>
-      <w:r>
-        <w:rPr>
-          <w:rFonts w:ascii="Comic Sans MS" w:hAnsi="Comic Sans MS"/>
-          <w:color w:val="000000" w:themeColor="text1"/>
-        </w:rPr>
-        <w:t>descrivere usando un grafo di gerarchia.</w:t>
+        <w:t xml:space="preserve"> descrivere usando un grafo di gerarchia.</w:t>
       </w:r>
     </w:p>
     <w:p>
@@ -175,7 +199,7 @@
           <w:color w:val="000000" w:themeColor="text1"/>
         </w:rPr>
         <w:drawing>
-          <wp:inline distT="0" distB="0" distL="0" distR="0" wp14:anchorId="326E1892" wp14:editId="1EA6B18C">
+          <wp:inline distT="0" distB="0" distL="0" distR="0" wp14:anchorId="326E1892" wp14:editId="1B714BE7">
             <wp:extent cx="4748463" cy="1691868"/>
             <wp:effectExtent l="0" t="0" r="1905" b="0"/>
             <wp:docPr id="1673787852" name="Immagine 2" descr="Immagine che contiene testo, schermata, Carattere, linea&#10;&#10;Descrizione generata automaticamente"/>
@@ -351,28 +375,7 @@
           <w:rFonts w:ascii="Comic Sans MS" w:hAnsi="Comic Sans MS"/>
           <w:color w:val="000000" w:themeColor="text1"/>
         </w:rPr>
-        <w:t xml:space="preserve"> </w:t>
-      </w:r>
-      <w:r>
-        <w:rPr>
-          <w:rFonts w:ascii="Comic Sans MS" w:hAnsi="Comic Sans MS"/>
-          <w:color w:val="000000" w:themeColor="text1"/>
-        </w:rPr>
-        <w:t>metodo (override</w:t>
-      </w:r>
-      <w:r>
-        <w:rPr>
-          <w:rFonts w:ascii="Comic Sans MS" w:hAnsi="Comic Sans MS"/>
-          <w:color w:val="000000" w:themeColor="text1"/>
-        </w:rPr>
-        <w:t>(modificare il corpo della funzione già definita in precedenza)</w:t>
-      </w:r>
-      <w:r>
-        <w:rPr>
-          <w:rFonts w:ascii="Comic Sans MS" w:hAnsi="Comic Sans MS"/>
-          <w:color w:val="000000" w:themeColor="text1"/>
-        </w:rPr>
-        <w:t xml:space="preserve">, </w:t>
+        <w:t xml:space="preserve"> metodo (override(modificare il corpo della funzione già definita in precedenza), </w:t>
       </w:r>
       <w:proofErr w:type="spellStart"/>
       <w:r>
@@ -404,21 +407,7 @@
           <w:rFonts w:ascii="Comic Sans MS" w:hAnsi="Comic Sans MS"/>
           <w:color w:val="000000" w:themeColor="text1"/>
         </w:rPr>
-        <w:t xml:space="preserve"> parametri alle funzioni già definite in precedenza)</w:t>
-      </w:r>
-      <w:r>
-        <w:rPr>
-          <w:rFonts w:ascii="Comic Sans MS" w:hAnsi="Comic Sans MS"/>
-          <w:color w:val="000000" w:themeColor="text1"/>
-        </w:rPr>
-        <w:t>)</w:t>
-      </w:r>
-      <w:r>
-        <w:rPr>
-          <w:rFonts w:ascii="Comic Sans MS" w:hAnsi="Comic Sans MS"/>
-          <w:color w:val="000000" w:themeColor="text1"/>
-        </w:rPr>
-        <w:t>.</w:t>
+        <w:t xml:space="preserve"> parametri alle funzioni già definite in precedenza)).</w:t>
       </w:r>
     </w:p>
     <w:p>
@@ -616,7 +605,7 @@
         </w:rPr>
         <w:lastRenderedPageBreak/>
         <w:drawing>
-          <wp:inline distT="0" distB="0" distL="0" distR="0" wp14:anchorId="5D67C573" wp14:editId="253D7B43">
+          <wp:inline distT="0" distB="0" distL="0" distR="0" wp14:anchorId="5D67C573" wp14:editId="709B935D">
             <wp:extent cx="3911872" cy="1733107"/>
             <wp:effectExtent l="0" t="0" r="0" b="0"/>
             <wp:docPr id="204018338" name="Immagine 4" descr="Immagine che contiene testo, schermata, Carattere, linea&#10;&#10;Descrizione generata automaticamente"/>
@@ -761,42 +750,7 @@
           <w:rFonts w:ascii="Comic Sans MS" w:hAnsi="Comic Sans MS"/>
           <w:color w:val="000000" w:themeColor="text1"/>
         </w:rPr>
-        <w:t>L</w:t>
-      </w:r>
-      <w:r>
-        <w:rPr>
-          <w:rFonts w:ascii="Comic Sans MS" w:hAnsi="Comic Sans MS"/>
-          <w:color w:val="000000" w:themeColor="text1"/>
-        </w:rPr>
-        <w:t>e sottoclassi hanno la</w:t>
-      </w:r>
-      <w:r>
-        <w:rPr>
-          <w:rFonts w:ascii="Comic Sans MS" w:hAnsi="Comic Sans MS"/>
-          <w:color w:val="000000" w:themeColor="text1"/>
-        </w:rPr>
-        <w:t xml:space="preserve"> </w:t>
-      </w:r>
-      <w:r>
-        <w:rPr>
-          <w:rFonts w:ascii="Comic Sans MS" w:hAnsi="Comic Sans MS"/>
-          <w:color w:val="000000" w:themeColor="text1"/>
-        </w:rPr>
-        <w:t>possibilità di ridefinire i metodi ereditati (mantenendo lo stesso</w:t>
-      </w:r>
-      <w:r>
-        <w:rPr>
-          <w:rFonts w:ascii="Comic Sans MS" w:hAnsi="Comic Sans MS"/>
-          <w:color w:val="000000" w:themeColor="text1"/>
-        </w:rPr>
-        <w:t xml:space="preserve"> </w:t>
-      </w:r>
-      <w:r>
-        <w:rPr>
-          <w:rFonts w:ascii="Comic Sans MS" w:hAnsi="Comic Sans MS"/>
-          <w:color w:val="000000" w:themeColor="text1"/>
-        </w:rPr>
-        <w:t>nome) oppure lasciarli inalterati perché già soddisfacenti.</w:t>
+        <w:t>Le sottoclassi hanno la possibilità di ridefinire i metodi ereditati (mantenendo lo stesso nome) oppure lasciarli inalterati perché già soddisfacenti.</w:t>
       </w:r>
     </w:p>
     <w:p>
@@ -847,28 +801,7 @@
           <w:rFonts w:ascii="Comic Sans MS" w:hAnsi="Comic Sans MS"/>
           <w:color w:val="000000" w:themeColor="text1"/>
         </w:rPr>
-        <w:t xml:space="preserve"> indica la possibilità per i metodi di assumere</w:t>
-      </w:r>
-      <w:r>
-        <w:rPr>
-          <w:rFonts w:ascii="Comic Sans MS" w:hAnsi="Comic Sans MS"/>
-          <w:color w:val="000000" w:themeColor="text1"/>
-        </w:rPr>
-        <w:t xml:space="preserve"> </w:t>
-      </w:r>
-      <w:r>
-        <w:rPr>
-          <w:rFonts w:ascii="Comic Sans MS" w:hAnsi="Comic Sans MS"/>
-          <w:color w:val="000000" w:themeColor="text1"/>
-        </w:rPr>
-        <w:t>implementazioni, diverse all’interno della gerarchia delle classi.</w:t>
-      </w:r>
-      <w:r>
-        <w:rPr>
-          <w:rFonts w:ascii="Comic Sans MS" w:hAnsi="Comic Sans MS"/>
-          <w:color w:val="000000" w:themeColor="text1"/>
-        </w:rPr>
-        <w:t xml:space="preserve"> </w:t>
+        <w:t xml:space="preserve"> indica la possibilità per i metodi di assumere implementazioni, diverse all’interno della gerarchia delle classi. </w:t>
       </w:r>
       <w:r>
         <w:rPr>
@@ -884,56 +817,7 @@
           <w:rFonts w:ascii="Comic Sans MS" w:hAnsi="Comic Sans MS"/>
           <w:color w:val="000000" w:themeColor="text1"/>
         </w:rPr>
-        <w:t xml:space="preserve"> tutti i veicoli a motore possiedono il metodo ‘’accelera’’.</w:t>
-      </w:r>
-      <w:r>
-        <w:rPr>
-          <w:rFonts w:ascii="Comic Sans MS" w:hAnsi="Comic Sans MS"/>
-          <w:color w:val="000000" w:themeColor="text1"/>
-        </w:rPr>
-        <w:t xml:space="preserve"> </w:t>
-      </w:r>
-      <w:r>
-        <w:rPr>
-          <w:rFonts w:ascii="Comic Sans MS" w:hAnsi="Comic Sans MS"/>
-          <w:color w:val="000000" w:themeColor="text1"/>
-        </w:rPr>
-        <w:t>Le sottoclassi ‘’automobile’’ e ‘’moto’’ è probabile che lo</w:t>
-      </w:r>
-      <w:r>
-        <w:rPr>
-          <w:rFonts w:ascii="Comic Sans MS" w:hAnsi="Comic Sans MS"/>
-          <w:color w:val="000000" w:themeColor="text1"/>
-        </w:rPr>
-        <w:t xml:space="preserve"> </w:t>
-      </w:r>
-      <w:r>
-        <w:rPr>
-          <w:rFonts w:ascii="Comic Sans MS" w:hAnsi="Comic Sans MS"/>
-          <w:color w:val="000000" w:themeColor="text1"/>
-        </w:rPr>
-        <w:t>ridefiniscano per adeguarlo alle particolari esigenze (es. pedale vs.</w:t>
-      </w:r>
-      <w:r>
-        <w:rPr>
-          <w:rFonts w:ascii="Comic Sans MS" w:hAnsi="Comic Sans MS"/>
-          <w:color w:val="000000" w:themeColor="text1"/>
-        </w:rPr>
-        <w:t xml:space="preserve"> </w:t>
-      </w:r>
-      <w:r>
-        <w:rPr>
-          <w:rFonts w:ascii="Comic Sans MS" w:hAnsi="Comic Sans MS"/>
-          <w:color w:val="000000" w:themeColor="text1"/>
-        </w:rPr>
-        <w:t>manopola)</w:t>
-      </w:r>
-      <w:r>
-        <w:rPr>
-          <w:rFonts w:ascii="Comic Sans MS" w:hAnsi="Comic Sans MS"/>
-          <w:color w:val="000000" w:themeColor="text1"/>
-        </w:rPr>
-        <w:t>.</w:t>
+        <w:t xml:space="preserve"> tutti i veicoli a motore possiedono il metodo ‘’accelera’’. Le sottoclassi ‘’automobile’’ e ‘’moto’’ è probabile che lo ridefiniscano per adeguarlo alle particolari esigenze (es. pedale vs. manopola).</w:t>
       </w:r>
     </w:p>
     <w:p>
@@ -967,21 +851,7 @@
           <w:rFonts w:ascii="Comic Sans MS" w:hAnsi="Comic Sans MS"/>
           <w:color w:val="000000" w:themeColor="text1"/>
         </w:rPr>
-        <w:t xml:space="preserve">-time </w:t>
-      </w:r>
-      <w:r>
-        <w:rPr>
-          <w:rFonts w:ascii="Comic Sans MS" w:hAnsi="Comic Sans MS"/>
-          <w:color w:val="000000" w:themeColor="text1"/>
-        </w:rPr>
-        <w:t>un’istanza della</w:t>
-      </w:r>
-      <w:r>
-        <w:rPr>
-          <w:rFonts w:ascii="Comic Sans MS" w:hAnsi="Comic Sans MS"/>
-          <w:color w:val="000000" w:themeColor="text1"/>
-        </w:rPr>
-        <w:t xml:space="preserve"> </w:t>
+        <w:t xml:space="preserve">-time un’istanza della </w:t>
       </w:r>
       <w:r>
         <w:rPr>
@@ -1173,14 +1043,7 @@
           <w:rFonts w:ascii="Comic Sans MS" w:hAnsi="Comic Sans MS"/>
           <w:color w:val="000000" w:themeColor="text1"/>
         </w:rPr>
-        <w:t xml:space="preserve"> </w:t>
-      </w:r>
-      <w:r>
-        <w:rPr>
-          <w:rFonts w:ascii="Comic Sans MS" w:hAnsi="Comic Sans MS"/>
-          <w:color w:val="000000" w:themeColor="text1"/>
-        </w:rPr>
-        <w:t xml:space="preserve">è effettuata a </w:t>
+        <w:t xml:space="preserve"> è effettuata a </w:t>
       </w:r>
       <w:proofErr w:type="spellStart"/>
       <w:r>
@@ -1196,14 +1059,7 @@
           <w:rFonts w:ascii="Comic Sans MS" w:hAnsi="Comic Sans MS"/>
           <w:color w:val="000000" w:themeColor="text1"/>
         </w:rPr>
-        <w:t>-tim</w:t>
-      </w:r>
-      <w:r>
-        <w:rPr>
-          <w:rFonts w:ascii="Comic Sans MS" w:hAnsi="Comic Sans MS"/>
-          <w:color w:val="000000" w:themeColor="text1"/>
-        </w:rPr>
-        <w:t>e.</w:t>
+        <w:t>-time.</w:t>
       </w:r>
     </w:p>
     <w:p>
@@ -1234,34 +1090,7 @@
           <w:color w:val="000000" w:themeColor="text1"/>
         </w:rPr>
         <w:tab/>
-        <w:t>s</w:t>
-      </w:r>
-      <w:r>
-        <w:rPr>
-          <w:rFonts w:ascii="Comic Sans MS" w:hAnsi="Comic Sans MS"/>
-          <w:b/>
-          <w:bCs/>
-          <w:color w:val="000000" w:themeColor="text1"/>
-        </w:rPr>
-        <w:t>e una classe A eredita da una classe B, possiamo anche dire che</w:t>
-      </w:r>
-      <w:r>
-        <w:rPr>
-          <w:rFonts w:ascii="Comic Sans MS" w:hAnsi="Comic Sans MS"/>
-          <w:b/>
-          <w:bCs/>
-          <w:color w:val="000000" w:themeColor="text1"/>
-        </w:rPr>
-        <w:t xml:space="preserve"> </w:t>
-      </w:r>
-      <w:r>
-        <w:rPr>
-          <w:rFonts w:ascii="Comic Sans MS" w:hAnsi="Comic Sans MS"/>
-          <w:b/>
-          <w:bCs/>
-          <w:color w:val="000000" w:themeColor="text1"/>
-        </w:rPr>
-        <w:t>una classe derivata B estende le funzionalità della classe base A</w:t>
+        <w:t>se una classe A eredita da una classe B, possiamo anche dire che una classe derivata B estende le funzionalità della classe base A</w:t>
       </w:r>
       <w:r>
         <w:rPr>
@@ -1300,16 +1129,7 @@
           <w:bCs/>
           <w:color w:val="000000" w:themeColor="text1"/>
         </w:rPr>
-        <w:t xml:space="preserve"> </w:t>
-      </w:r>
-      <w:r>
-        <w:rPr>
-          <w:rFonts w:ascii="Comic Sans MS" w:hAnsi="Comic Sans MS"/>
-          <w:b/>
-          <w:bCs/>
-          <w:color w:val="000000" w:themeColor="text1"/>
-        </w:rPr>
-        <w:t>probabilmente abbiamo un errore nel design della classe.</w:t>
+        <w:t xml:space="preserve"> probabilmente abbiamo un errore nel design della classe.</w:t>
       </w:r>
     </w:p>
     <w:p>
@@ -1533,19 +1353,7 @@
         <w:rPr>
           <w:rFonts w:ascii="Comic Sans MS" w:hAnsi="Comic Sans MS"/>
         </w:rPr>
-        <w:t>Si può dire che una classe ha due interfacce diverse per due</w:t>
-      </w:r>
-      <w:r>
-        <w:rPr>
-          <w:rFonts w:ascii="Comic Sans MS" w:hAnsi="Comic Sans MS"/>
-        </w:rPr>
-        <w:t xml:space="preserve"> </w:t>
-      </w:r>
-      <w:r>
-        <w:rPr>
-          <w:rFonts w:ascii="Comic Sans MS" w:hAnsi="Comic Sans MS"/>
-        </w:rPr>
-        <w:t>categorie di classi:</w:t>
+        <w:t>Si può dire che una classe ha due interfacce diverse per due categorie di classi:</w:t>
       </w:r>
     </w:p>
     <w:p>
@@ -1577,19 +1385,7 @@
         <w:rPr>
           <w:rFonts w:ascii="Comic Sans MS" w:hAnsi="Comic Sans MS"/>
         </w:rPr>
-        <w:t>per fornire servizi a classi non</w:t>
-      </w:r>
-      <w:r>
-        <w:rPr>
-          <w:rFonts w:ascii="Comic Sans MS" w:hAnsi="Comic Sans MS"/>
-        </w:rPr>
-        <w:t xml:space="preserve"> </w:t>
-      </w:r>
-      <w:r>
-        <w:rPr>
-          <w:rFonts w:ascii="Comic Sans MS" w:hAnsi="Comic Sans MS"/>
-        </w:rPr>
-        <w:t>collegate mediante ereditarietà.</w:t>
+        <w:t>per fornire servizi a classi non collegate mediante ereditarietà.</w:t>
       </w:r>
     </w:p>
     <w:p>
@@ -1609,13 +1405,7 @@
         <w:rPr>
           <w:rFonts w:ascii="Comic Sans MS" w:hAnsi="Comic Sans MS"/>
         </w:rPr>
-        <w:t xml:space="preserve"> </w:t>
-      </w:r>
-      <w:r>
-        <w:rPr>
-          <w:rFonts w:ascii="Comic Sans MS" w:hAnsi="Comic Sans MS"/>
-        </w:rPr>
-        <w:t xml:space="preserve">Ha una interfaccia </w:t>
+        <w:t xml:space="preserve"> Ha una interfaccia </w:t>
       </w:r>
       <w:r>
         <w:rPr>
@@ -1629,25 +1419,7 @@
         <w:rPr>
           <w:rFonts w:ascii="Comic Sans MS" w:hAnsi="Comic Sans MS"/>
         </w:rPr>
-        <w:t>per fornire servizi alle class</w:t>
-      </w:r>
-      <w:r>
-        <w:rPr>
-          <w:rFonts w:ascii="Comic Sans MS" w:hAnsi="Comic Sans MS"/>
-        </w:rPr>
-        <w:t xml:space="preserve">i </w:t>
-      </w:r>
-      <w:r>
-        <w:rPr>
-          <w:rFonts w:ascii="Comic Sans MS" w:hAnsi="Comic Sans MS"/>
-        </w:rPr>
-        <w:t>derivate.</w:t>
-      </w:r>
-      <w:r>
-        <w:rPr>
-          <w:rFonts w:ascii="Comic Sans MS" w:hAnsi="Comic Sans MS"/>
-        </w:rPr>
-        <w:t xml:space="preserve"> </w:t>
+        <w:t xml:space="preserve">per fornire servizi alle classi derivate. </w:t>
       </w:r>
       <w:r>
         <w:rPr>
@@ -1689,19 +1461,7 @@
         <w:rPr>
           <w:rFonts w:ascii="Comic Sans MS" w:hAnsi="Comic Sans MS"/>
         </w:rPr>
-        <w:t xml:space="preserve"> (posto dopo il nome della</w:t>
-      </w:r>
-      <w:r>
-        <w:rPr>
-          <w:rFonts w:ascii="Comic Sans MS" w:hAnsi="Comic Sans MS"/>
-        </w:rPr>
-        <w:t xml:space="preserve"> </w:t>
-      </w:r>
-      <w:r>
-        <w:rPr>
-          <w:rFonts w:ascii="Comic Sans MS" w:hAnsi="Comic Sans MS"/>
-        </w:rPr>
-        <w:t>classe) non può essere derivata.</w:t>
+        <w:t xml:space="preserve"> (posto dopo il nome della classe) non può essere derivata.</w:t>
       </w:r>
     </w:p>
     <w:p>
@@ -1762,23 +1522,7 @@
           <w:b/>
           <w:bCs/>
         </w:rPr>
-        <w:t>attributi</w:t>
-      </w:r>
-      <w:r>
-        <w:rPr>
-          <w:rFonts w:ascii="Comic Sans MS" w:hAnsi="Comic Sans MS"/>
-          <w:b/>
-          <w:bCs/>
-        </w:rPr>
-        <w:t xml:space="preserve"> </w:t>
-      </w:r>
-      <w:r>
-        <w:rPr>
-          <w:rFonts w:ascii="Comic Sans MS" w:hAnsi="Comic Sans MS"/>
-          <w:b/>
-          <w:bCs/>
-        </w:rPr>
-        <w:t xml:space="preserve"> e</w:t>
+        <w:t>attributi  e</w:t>
       </w:r>
       <w:proofErr w:type="gramEnd"/>
       <w:r>
@@ -1787,31 +1531,7 @@
           <w:b/>
           <w:bCs/>
         </w:rPr>
-        <w:t xml:space="preserve"> i metodi </w:t>
-      </w:r>
-      <w:r>
-        <w:rPr>
-          <w:rFonts w:ascii="Comic Sans MS" w:hAnsi="Comic Sans MS"/>
-          <w:b/>
-          <w:bCs/>
-        </w:rPr>
-        <w:t>pubblici e protetti</w:t>
-      </w:r>
-      <w:r>
-        <w:rPr>
-          <w:rFonts w:ascii="Comic Sans MS" w:hAnsi="Comic Sans MS"/>
-          <w:b/>
-          <w:bCs/>
-        </w:rPr>
-        <w:t xml:space="preserve"> </w:t>
-      </w:r>
-      <w:r>
-        <w:rPr>
-          <w:rFonts w:ascii="Comic Sans MS" w:hAnsi="Comic Sans MS"/>
-          <w:b/>
-          <w:bCs/>
-        </w:rPr>
-        <w:t>della classe e ne mantiene tale livello di accesso;</w:t>
+        <w:t xml:space="preserve"> i metodi pubblici e protetti della classe e ne mantiene tale livello di accesso;</w:t>
       </w:r>
     </w:p>
     <w:p>
@@ -1853,39 +1573,7 @@
           <w:b/>
           <w:bCs/>
         </w:rPr>
-        <w:t>gli attributi</w:t>
-      </w:r>
-      <w:r>
-        <w:rPr>
-          <w:rFonts w:ascii="Comic Sans MS" w:hAnsi="Comic Sans MS"/>
-          <w:b/>
-          <w:bCs/>
-        </w:rPr>
-        <w:t xml:space="preserve"> e i metodi</w:t>
-      </w:r>
-      <w:r>
-        <w:rPr>
-          <w:rFonts w:ascii="Comic Sans MS" w:hAnsi="Comic Sans MS"/>
-          <w:b/>
-          <w:bCs/>
-        </w:rPr>
-        <w:t xml:space="preserve"> pubblici e</w:t>
-      </w:r>
-      <w:r>
-        <w:rPr>
-          <w:rFonts w:ascii="Comic Sans MS" w:hAnsi="Comic Sans MS"/>
-          <w:b/>
-          <w:bCs/>
-        </w:rPr>
-        <w:t xml:space="preserve"> </w:t>
-      </w:r>
-      <w:r>
-        <w:rPr>
-          <w:rFonts w:ascii="Comic Sans MS" w:hAnsi="Comic Sans MS"/>
-          <w:b/>
-          <w:bCs/>
-        </w:rPr>
-        <w:t>protetti della classe e li espone con un livello di accesso protected</w:t>
+        <w:t>gli attributi e i metodi pubblici e protetti della classe e li espone con un livello di accesso protected</w:t>
       </w:r>
       <w:r>
         <w:rPr>
@@ -1933,57 +1621,13 @@
           <w:b/>
           <w:bCs/>
         </w:rPr>
-        <w:t xml:space="preserve">eredita i </w:t>
-      </w:r>
-      <w:r>
-        <w:rPr>
-          <w:rFonts w:ascii="Comic Sans MS" w:hAnsi="Comic Sans MS"/>
-          <w:b/>
-          <w:bCs/>
-        </w:rPr>
-        <w:t>metodi e gli attributi</w:t>
-      </w:r>
-      <w:r>
-        <w:rPr>
-          <w:rFonts w:ascii="Comic Sans MS" w:hAnsi="Comic Sans MS"/>
-          <w:b/>
-          <w:bCs/>
-        </w:rPr>
-        <w:t xml:space="preserve"> pubblici e protetti</w:t>
-      </w:r>
-      <w:r>
-        <w:rPr>
-          <w:rFonts w:ascii="Comic Sans MS" w:hAnsi="Comic Sans MS"/>
-          <w:b/>
-          <w:bCs/>
-        </w:rPr>
-        <w:t xml:space="preserve"> d</w:t>
-      </w:r>
-      <w:r>
-        <w:rPr>
-          <w:rFonts w:ascii="Comic Sans MS" w:hAnsi="Comic Sans MS"/>
-          <w:b/>
-          <w:bCs/>
-        </w:rPr>
-        <w:t>ella classe e li espone con un livello di accesso private</w:t>
-      </w:r>
-      <w:r>
-        <w:rPr>
-          <w:rFonts w:ascii="Comic Sans MS" w:hAnsi="Comic Sans MS"/>
-        </w:rPr>
-        <w:t>, per cui non li</w:t>
-      </w:r>
-      <w:r>
-        <w:rPr>
-          <w:rFonts w:ascii="Comic Sans MS" w:hAnsi="Comic Sans MS"/>
-        </w:rPr>
-        <w:t xml:space="preserve"> </w:t>
-      </w:r>
-      <w:r>
-        <w:rPr>
-          <w:rFonts w:ascii="Comic Sans MS" w:hAnsi="Comic Sans MS"/>
-        </w:rPr>
-        <w:t>rende fruibili al di fuori della classe stessa</w:t>
+        <w:t>eredita i metodi e gli attributi pubblici e protetti della classe e li espone con un livello di accesso private</w:t>
+      </w:r>
+      <w:r>
+        <w:rPr>
+          <w:rFonts w:ascii="Comic Sans MS" w:hAnsi="Comic Sans MS"/>
+        </w:rPr>
+        <w:t>, per cui non li rende fruibili al di fuori della classe stessa</w:t>
       </w:r>
       <w:r>
         <w:rPr>
@@ -2234,15 +1878,7 @@
           <w:b/>
           <w:bCs/>
         </w:rPr>
-        <w:t xml:space="preserve"> </w:t>
-      </w:r>
-      <w:r>
-        <w:rPr>
-          <w:rFonts w:ascii="Comic Sans MS" w:hAnsi="Comic Sans MS"/>
-          <w:b/>
-          <w:bCs/>
-        </w:rPr>
-        <w:t>nella gerarchia, a meno che l’ereditarietà non sia privata.</w:t>
+        <w:t xml:space="preserve"> nella gerarchia, a meno che l’ereditarietà non sia privata.</w:t>
       </w:r>
     </w:p>
     <w:p>
@@ -2259,6 +1895,7 @@
           <w:rFonts w:ascii="Comic Sans MS" w:hAnsi="Comic Sans MS"/>
           <w:b/>
           <w:bCs/>
+          <w:noProof/>
         </w:rPr>
         <w:drawing>
           <wp:inline distT="0" distB="0" distL="0" distR="0" wp14:anchorId="02D5D637" wp14:editId="634F34DE">
@@ -2573,173 +2210,8 @@
           <w:highlight w:val="yellow"/>
         </w:rPr>
         <w:lastRenderedPageBreak/>
-        <w:t>Costruttori delle classi derivate</w:t>
-      </w:r>
-    </w:p>
-    <w:p>
-      <w:pPr>
-        <w:rPr>
-          <w:rFonts w:ascii="Comic Sans MS" w:hAnsi="Comic Sans MS"/>
-          <w:color w:val="000000" w:themeColor="text1"/>
-        </w:rPr>
-      </w:pPr>
-      <w:r>
-        <w:rPr>
-          <w:rFonts w:ascii="Comic Sans MS" w:hAnsi="Comic Sans MS"/>
-          <w:b/>
-          <w:bCs/>
-          <w:color w:val="000000" w:themeColor="text1"/>
-        </w:rPr>
-        <w:t xml:space="preserve">Per </w:t>
-      </w:r>
-      <w:r>
-        <w:rPr>
-          <w:rFonts w:ascii="Comic Sans MS" w:hAnsi="Comic Sans MS"/>
-          <w:b/>
-          <w:bCs/>
-          <w:color w:val="000000" w:themeColor="text1"/>
-        </w:rPr>
-        <w:t xml:space="preserve">i </w:t>
-      </w:r>
-      <w:r>
-        <w:rPr>
-          <w:rFonts w:ascii="Comic Sans MS" w:hAnsi="Comic Sans MS"/>
-          <w:b/>
-          <w:bCs/>
-          <w:color w:val="000000" w:themeColor="text1"/>
-        </w:rPr>
-        <w:t>distruttori avviene l’invocazione di</w:t>
-      </w:r>
-      <w:r>
-        <w:rPr>
-          <w:rFonts w:ascii="Comic Sans MS" w:hAnsi="Comic Sans MS"/>
-          <w:b/>
-          <w:bCs/>
-          <w:color w:val="000000" w:themeColor="text1"/>
-        </w:rPr>
-        <w:t xml:space="preserve"> </w:t>
-      </w:r>
-      <w:r>
-        <w:rPr>
-          <w:rFonts w:ascii="Comic Sans MS" w:hAnsi="Comic Sans MS"/>
-          <w:b/>
-          <w:bCs/>
-          <w:color w:val="000000" w:themeColor="text1"/>
-        </w:rPr>
-        <w:t>tutti i distruttori delle classi all’interno della gerarchia ma in</w:t>
-      </w:r>
-      <w:r>
-        <w:rPr>
-          <w:rFonts w:ascii="Comic Sans MS" w:hAnsi="Comic Sans MS"/>
-          <w:b/>
-          <w:bCs/>
-          <w:color w:val="000000" w:themeColor="text1"/>
-        </w:rPr>
-        <w:t xml:space="preserve"> </w:t>
-      </w:r>
-      <w:r>
-        <w:rPr>
-          <w:rFonts w:ascii="Comic Sans MS" w:hAnsi="Comic Sans MS"/>
-          <w:b/>
-          <w:bCs/>
-          <w:color w:val="000000" w:themeColor="text1"/>
-        </w:rPr>
-        <w:t>ordine inverso</w:t>
-      </w:r>
-      <w:r>
-        <w:rPr>
-          <w:rFonts w:ascii="Comic Sans MS" w:hAnsi="Comic Sans MS"/>
-          <w:color w:val="000000" w:themeColor="text1"/>
-        </w:rPr>
-        <w:t>.</w:t>
-      </w:r>
-      <w:r>
-        <w:rPr>
-          <w:rFonts w:ascii="Comic Sans MS" w:hAnsi="Comic Sans MS"/>
-          <w:color w:val="000000" w:themeColor="text1"/>
-        </w:rPr>
-        <w:t xml:space="preserve"> </w:t>
-      </w:r>
-      <w:r>
-        <w:rPr>
-          <w:rFonts w:ascii="Comic Sans MS" w:hAnsi="Comic Sans MS"/>
-          <w:b/>
-          <w:bCs/>
-          <w:color w:val="000000" w:themeColor="text1"/>
-        </w:rPr>
-        <w:t>Quindi il distruttore della classe derivata è il primo, a</w:t>
-      </w:r>
-      <w:r>
-        <w:rPr>
-          <w:rFonts w:ascii="Comic Sans MS" w:hAnsi="Comic Sans MS"/>
-          <w:b/>
-          <w:bCs/>
-          <w:color w:val="000000" w:themeColor="text1"/>
-        </w:rPr>
-        <w:t xml:space="preserve"> </w:t>
-      </w:r>
-      <w:r>
-        <w:rPr>
-          <w:rFonts w:ascii="Comic Sans MS" w:hAnsi="Comic Sans MS"/>
-          <w:b/>
-          <w:bCs/>
-          <w:color w:val="000000" w:themeColor="text1"/>
-        </w:rPr>
-        <w:t>seguire tutti i distruttori delle classi da cui si deriva.</w:t>
-      </w:r>
-      <w:r>
-        <w:rPr>
-          <w:rFonts w:ascii="Comic Sans MS" w:hAnsi="Comic Sans MS"/>
-          <w:color w:val="000000" w:themeColor="text1"/>
-        </w:rPr>
-        <w:t xml:space="preserve"> </w:t>
-      </w:r>
-      <w:r>
-        <w:rPr>
-          <w:rFonts w:ascii="Comic Sans MS" w:hAnsi="Comic Sans MS"/>
-          <w:color w:val="000000" w:themeColor="text1"/>
-        </w:rPr>
-        <w:t>I distruttori non possono essere sovraccaricati, quindi non</w:t>
-      </w:r>
-      <w:r>
-        <w:rPr>
-          <w:rFonts w:ascii="Comic Sans MS" w:hAnsi="Comic Sans MS"/>
-          <w:color w:val="000000" w:themeColor="text1"/>
-        </w:rPr>
-        <w:t xml:space="preserve"> </w:t>
-      </w:r>
-      <w:r>
-        <w:rPr>
-          <w:rFonts w:ascii="Comic Sans MS" w:hAnsi="Comic Sans MS"/>
-          <w:color w:val="000000" w:themeColor="text1"/>
-        </w:rPr>
-        <w:t>c’è nessun problema nell’identificare quale metodo deve</w:t>
-      </w:r>
-      <w:r>
-        <w:rPr>
-          <w:rFonts w:ascii="Comic Sans MS" w:hAnsi="Comic Sans MS"/>
-          <w:color w:val="000000" w:themeColor="text1"/>
-        </w:rPr>
-        <w:t xml:space="preserve"> </w:t>
-      </w:r>
-      <w:r>
-        <w:rPr>
-          <w:rFonts w:ascii="Comic Sans MS" w:hAnsi="Comic Sans MS"/>
-          <w:color w:val="000000" w:themeColor="text1"/>
-        </w:rPr>
-        <w:t>essere chiamato.</w:t>
-      </w:r>
-    </w:p>
-    <w:p>
-      <w:pPr>
-        <w:jc w:val="center"/>
-        <w:rPr>
-          <w:rFonts w:ascii="Comic Sans MS" w:hAnsi="Comic Sans MS"/>
-          <w:b/>
-          <w:bCs/>
-          <w:color w:val="FF0000"/>
-        </w:rPr>
-      </w:pPr>
+        <w:t xml:space="preserve">Distruttore </w:t>
+      </w:r>
       <w:r>
         <w:rPr>
           <w:rFonts w:ascii="Comic Sans MS" w:hAnsi="Comic Sans MS"/>
@@ -2748,127 +2220,90 @@
           <w:color w:val="FF0000"/>
           <w:highlight w:val="yellow"/>
         </w:rPr>
-        <w:t>Quante tipologie di polimorfismo esistono in C++?</w:t>
-      </w:r>
-    </w:p>
-    <w:p>
-      <w:pPr>
-        <w:rPr>
-          <w:rFonts w:ascii="Comic Sans MS" w:hAnsi="Comic Sans MS"/>
-          <w:color w:val="000000" w:themeColor="text1"/>
-        </w:rPr>
-      </w:pPr>
-      <w:r>
-        <w:rPr>
-          <w:rFonts w:ascii="Comic Sans MS" w:hAnsi="Comic Sans MS"/>
-          <w:color w:val="000000" w:themeColor="text1"/>
-        </w:rPr>
-        <w:t>Ci sono diverse tipologie di polimorfismo in C++:</w:t>
-      </w:r>
-    </w:p>
-    <w:p>
-      <w:pPr>
-        <w:rPr>
-          <w:rFonts w:ascii="Comic Sans MS" w:hAnsi="Comic Sans MS"/>
-          <w:b/>
-          <w:bCs/>
-          <w:color w:val="000000" w:themeColor="text1"/>
-        </w:rPr>
-      </w:pPr>
-      <w:r>
-        <w:rPr>
-          <w:rFonts w:ascii="Comic Sans MS" w:hAnsi="Comic Sans MS"/>
-          <w:b/>
-          <w:bCs/>
-          <w:color w:val="000000" w:themeColor="text1"/>
-        </w:rPr>
-        <w:t xml:space="preserve">1. </w:t>
-      </w:r>
-      <w:r>
-        <w:rPr>
-          <w:rFonts w:ascii="Comic Sans MS" w:hAnsi="Comic Sans MS"/>
-          <w:b/>
-          <w:bCs/>
-          <w:color w:val="000000" w:themeColor="text1"/>
-        </w:rPr>
-        <w:t>Over loading</w:t>
-      </w:r>
-      <w:r>
-        <w:rPr>
-          <w:rFonts w:ascii="Comic Sans MS" w:hAnsi="Comic Sans MS"/>
-          <w:b/>
-          <w:bCs/>
+        <w:t>delle classi derivate</w:t>
+      </w:r>
+    </w:p>
+    <w:p>
+      <w:pPr>
+        <w:rPr>
+          <w:rFonts w:ascii="Comic Sans MS" w:hAnsi="Comic Sans MS"/>
+          <w:color w:val="000000" w:themeColor="text1"/>
+        </w:rPr>
+      </w:pPr>
+      <w:r>
+        <w:rPr>
+          <w:rFonts w:ascii="Comic Sans MS" w:hAnsi="Comic Sans MS"/>
+          <w:b/>
+          <w:bCs/>
+          <w:color w:val="000000" w:themeColor="text1"/>
+        </w:rPr>
+        <w:t xml:space="preserve">Per </w:t>
+      </w:r>
+      <w:r>
+        <w:rPr>
+          <w:rFonts w:ascii="Comic Sans MS" w:hAnsi="Comic Sans MS"/>
+          <w:b/>
+          <w:bCs/>
+          <w:color w:val="000000" w:themeColor="text1"/>
+        </w:rPr>
+        <w:t xml:space="preserve">i </w:t>
+      </w:r>
+      <w:r>
+        <w:rPr>
+          <w:rFonts w:ascii="Comic Sans MS" w:hAnsi="Comic Sans MS"/>
+          <w:b/>
+          <w:bCs/>
+          <w:color w:val="000000" w:themeColor="text1"/>
+        </w:rPr>
+        <w:t>distruttori avviene l’invocazione di</w:t>
+      </w:r>
+      <w:r>
+        <w:rPr>
+          <w:rFonts w:ascii="Comic Sans MS" w:hAnsi="Comic Sans MS"/>
+          <w:b/>
+          <w:bCs/>
+          <w:color w:val="000000" w:themeColor="text1"/>
+        </w:rPr>
+        <w:t xml:space="preserve"> </w:t>
+      </w:r>
+      <w:r>
+        <w:rPr>
+          <w:rFonts w:ascii="Comic Sans MS" w:hAnsi="Comic Sans MS"/>
+          <w:b/>
+          <w:bCs/>
+          <w:color w:val="000000" w:themeColor="text1"/>
+        </w:rPr>
+        <w:t>tutti i distruttori delle classi all’interno della gerarchia ma in</w:t>
+      </w:r>
+      <w:r>
+        <w:rPr>
+          <w:rFonts w:ascii="Comic Sans MS" w:hAnsi="Comic Sans MS"/>
+          <w:b/>
+          <w:bCs/>
+          <w:color w:val="000000" w:themeColor="text1"/>
+        </w:rPr>
+        <w:t xml:space="preserve"> </w:t>
+      </w:r>
+      <w:r>
+        <w:rPr>
+          <w:rFonts w:ascii="Comic Sans MS" w:hAnsi="Comic Sans MS"/>
+          <w:b/>
+          <w:bCs/>
+          <w:color w:val="000000" w:themeColor="text1"/>
+        </w:rPr>
+        <w:t>ordine inverso</w:t>
+      </w:r>
+      <w:r>
+        <w:rPr>
+          <w:rFonts w:ascii="Comic Sans MS" w:hAnsi="Comic Sans MS"/>
           <w:color w:val="000000" w:themeColor="text1"/>
         </w:rPr>
         <w:t>.</w:t>
       </w:r>
-    </w:p>
-    <w:p>
-      <w:pPr>
-        <w:rPr>
-          <w:rFonts w:ascii="Comic Sans MS" w:hAnsi="Comic Sans MS"/>
-          <w:b/>
-          <w:bCs/>
-          <w:color w:val="000000" w:themeColor="text1"/>
-        </w:rPr>
-      </w:pPr>
-      <w:r>
-        <w:rPr>
-          <w:rFonts w:ascii="Comic Sans MS" w:hAnsi="Comic Sans MS"/>
-          <w:b/>
-          <w:bCs/>
-          <w:color w:val="000000" w:themeColor="text1"/>
-        </w:rPr>
-        <w:t>2. Subtyping.</w:t>
-      </w:r>
-    </w:p>
-    <w:p>
-      <w:pPr>
-        <w:rPr>
-          <w:rFonts w:ascii="Comic Sans MS" w:hAnsi="Comic Sans MS"/>
-          <w:b/>
-          <w:bCs/>
-          <w:color w:val="000000" w:themeColor="text1"/>
-        </w:rPr>
-      </w:pPr>
-      <w:r>
-        <w:rPr>
-          <w:rFonts w:ascii="Comic Sans MS" w:hAnsi="Comic Sans MS"/>
-          <w:b/>
-          <w:bCs/>
-          <w:color w:val="000000" w:themeColor="text1"/>
-        </w:rPr>
-        <w:t>3. Programmazione generica.</w:t>
-      </w:r>
-    </w:p>
-    <w:p>
-      <w:pPr>
-        <w:rPr>
-          <w:rFonts w:ascii="Comic Sans MS" w:hAnsi="Comic Sans MS"/>
-          <w:b/>
-          <w:bCs/>
-          <w:color w:val="00B0F0"/>
-        </w:rPr>
-      </w:pPr>
-      <w:r>
-        <w:rPr>
-          <w:rFonts w:ascii="Comic Sans MS" w:hAnsi="Comic Sans MS"/>
-          <w:b/>
-          <w:bCs/>
-          <w:color w:val="000000" w:themeColor="text1"/>
-        </w:rPr>
-        <w:t>Il metodo più utilizzato nella OOP è il secondo</w:t>
-      </w:r>
-      <w:r>
-        <w:rPr>
-          <w:rFonts w:ascii="Comic Sans MS" w:hAnsi="Comic Sans MS"/>
-          <w:color w:val="000000" w:themeColor="text1"/>
-        </w:rPr>
-        <w:t>.</w:t>
-      </w:r>
-      <w:r>
-        <w:rPr>
-          <w:rFonts w:ascii="Comic Sans MS" w:hAnsi="Comic Sans MS"/>
+      <w:r>
+        <w:rPr>
+          <w:rFonts w:ascii="Comic Sans MS" w:hAnsi="Comic Sans MS"/>
+          <w:color w:val="000000" w:themeColor="text1"/>
         </w:rPr>
         <w:t xml:space="preserve"> </w:t>
       </w:r>
@@ -2877,25 +2312,16 @@
           <w:rFonts w:ascii="Comic Sans MS" w:hAnsi="Comic Sans MS"/>
           <w:b/>
           <w:bCs/>
-          <w:color w:val="00B0F0"/>
-        </w:rPr>
-        <w:t>C</w:t>
-      </w:r>
-      <w:r>
-        <w:rPr>
-          <w:rFonts w:ascii="Comic Sans MS" w:hAnsi="Comic Sans MS"/>
-          <w:b/>
-          <w:bCs/>
-          <w:color w:val="00B0F0"/>
-        </w:rPr>
-        <w:t>i si può riferire ad</w:t>
-      </w:r>
-      <w:r>
-        <w:rPr>
-          <w:rFonts w:ascii="Comic Sans MS" w:hAnsi="Comic Sans MS"/>
-          <w:b/>
-          <w:bCs/>
-          <w:color w:val="00B0F0"/>
+          <w:color w:val="000000" w:themeColor="text1"/>
+        </w:rPr>
+        <w:t>Quindi il distruttore della classe derivata è il primo, a</w:t>
+      </w:r>
+      <w:r>
+        <w:rPr>
+          <w:rFonts w:ascii="Comic Sans MS" w:hAnsi="Comic Sans MS"/>
+          <w:b/>
+          <w:bCs/>
+          <w:color w:val="000000" w:themeColor="text1"/>
         </w:rPr>
         <w:t xml:space="preserve"> </w:t>
       </w:r>
@@ -2904,67 +2330,49 @@
           <w:rFonts w:ascii="Comic Sans MS" w:hAnsi="Comic Sans MS"/>
           <w:b/>
           <w:bCs/>
-          <w:color w:val="00B0F0"/>
-        </w:rPr>
-        <w:t>un’istanza di una classe derivata come se fosse l’istanza</w:t>
-      </w:r>
-      <w:r>
-        <w:rPr>
-          <w:rFonts w:ascii="Comic Sans MS" w:hAnsi="Comic Sans MS"/>
-          <w:b/>
-          <w:bCs/>
-          <w:color w:val="00B0F0"/>
+          <w:color w:val="000000" w:themeColor="text1"/>
+        </w:rPr>
+        <w:t>seguire tutti i distruttori delle classi da cui si deriva.</w:t>
+      </w:r>
+      <w:r>
+        <w:rPr>
+          <w:rFonts w:ascii="Comic Sans MS" w:hAnsi="Comic Sans MS"/>
+          <w:color w:val="000000" w:themeColor="text1"/>
         </w:rPr>
         <w:t xml:space="preserve"> </w:t>
       </w:r>
       <w:r>
         <w:rPr>
           <w:rFonts w:ascii="Comic Sans MS" w:hAnsi="Comic Sans MS"/>
-          <w:b/>
-          <w:bCs/>
-          <w:color w:val="00B0F0"/>
-        </w:rPr>
-        <w:t>della sua super-classe (base), ma ogni oggetto</w:t>
-      </w:r>
-      <w:r>
-        <w:rPr>
-          <w:rFonts w:ascii="Comic Sans MS" w:hAnsi="Comic Sans MS"/>
-          <w:b/>
-          <w:bCs/>
-          <w:color w:val="00B0F0"/>
+          <w:color w:val="000000" w:themeColor="text1"/>
+        </w:rPr>
+        <w:t>I distruttori non possono essere sovraccaricati, quindi non</w:t>
+      </w:r>
+      <w:r>
+        <w:rPr>
+          <w:rFonts w:ascii="Comic Sans MS" w:hAnsi="Comic Sans MS"/>
+          <w:color w:val="000000" w:themeColor="text1"/>
         </w:rPr>
         <w:t xml:space="preserve"> </w:t>
       </w:r>
       <w:r>
         <w:rPr>
           <w:rFonts w:ascii="Comic Sans MS" w:hAnsi="Comic Sans MS"/>
-          <w:b/>
-          <w:bCs/>
-          <w:color w:val="00B0F0"/>
-        </w:rPr>
-        <w:t>risponde</w:t>
-      </w:r>
-      <w:r>
-        <w:rPr>
-          <w:rFonts w:ascii="Comic Sans MS" w:hAnsi="Comic Sans MS"/>
-          <w:b/>
-          <w:bCs/>
-          <w:color w:val="00B0F0"/>
-        </w:rPr>
-        <w:t xml:space="preserve"> </w:t>
-      </w:r>
-      <w:r>
-        <w:rPr>
-          <w:rFonts w:ascii="Comic Sans MS" w:hAnsi="Comic Sans MS"/>
-          <w:b/>
-          <w:bCs/>
-          <w:color w:val="00B0F0"/>
-        </w:rPr>
-        <w:t>alle chiamate ai metodi come specificato dal suo vero tipo.</w:t>
-      </w:r>
-    </w:p>
-    <w:p>
-      <w:pPr>
+          <w:color w:val="000000" w:themeColor="text1"/>
+        </w:rPr>
+        <w:t>c’è nessun problema nell’identificare quale metodo deve</w:t>
+      </w:r>
+      <w:r>
+        <w:rPr>
+          <w:rFonts w:ascii="Comic Sans MS" w:hAnsi="Comic Sans MS"/>
+          <w:color w:val="000000" w:themeColor="text1"/>
+        </w:rPr>
+        <w:t xml:space="preserve"> essere chiamato.</w:t>
+      </w:r>
+    </w:p>
+    <w:p>
+      <w:pPr>
+        <w:jc w:val="center"/>
         <w:rPr>
           <w:rFonts w:ascii="Comic Sans MS" w:hAnsi="Comic Sans MS"/>
           <w:b/>
@@ -2980,9 +2388,138 @@
           <w:color w:val="FF0000"/>
           <w:highlight w:val="yellow"/>
         </w:rPr>
-        <w:t xml:space="preserve">Il principio di sostituibilità di </w:t>
-      </w:r>
-      <w:proofErr w:type="spellStart"/>
+        <w:t>Quante tipologie di polimorfismo esistono in C++?</w:t>
+      </w:r>
+    </w:p>
+    <w:p>
+      <w:pPr>
+        <w:rPr>
+          <w:rFonts w:ascii="Comic Sans MS" w:hAnsi="Comic Sans MS"/>
+          <w:color w:val="000000" w:themeColor="text1"/>
+        </w:rPr>
+      </w:pPr>
+      <w:r>
+        <w:rPr>
+          <w:rFonts w:ascii="Comic Sans MS" w:hAnsi="Comic Sans MS"/>
+          <w:color w:val="000000" w:themeColor="text1"/>
+        </w:rPr>
+        <w:t>Ci sono diverse tipologie di polimorfismo in C++:</w:t>
+      </w:r>
+      <w:r>
+        <w:rPr>
+          <w:rFonts w:ascii="Comic Sans MS" w:hAnsi="Comic Sans MS"/>
+          <w:color w:val="000000" w:themeColor="text1"/>
+        </w:rPr>
+        <w:t xml:space="preserve"> </w:t>
+      </w:r>
+    </w:p>
+    <w:p>
+      <w:pPr>
+        <w:rPr>
+          <w:rFonts w:ascii="Comic Sans MS" w:hAnsi="Comic Sans MS"/>
+          <w:b/>
+          <w:bCs/>
+          <w:color w:val="000000" w:themeColor="text1"/>
+        </w:rPr>
+      </w:pPr>
+      <w:r>
+        <w:rPr>
+          <w:rFonts w:ascii="Comic Sans MS" w:hAnsi="Comic Sans MS"/>
+          <w:b/>
+          <w:bCs/>
+          <w:color w:val="000000" w:themeColor="text1"/>
+        </w:rPr>
+        <w:t>1. Over loading.</w:t>
+      </w:r>
+    </w:p>
+    <w:p>
+      <w:pPr>
+        <w:rPr>
+          <w:rFonts w:ascii="Comic Sans MS" w:hAnsi="Comic Sans MS"/>
+          <w:b/>
+          <w:bCs/>
+          <w:color w:val="000000" w:themeColor="text1"/>
+        </w:rPr>
+      </w:pPr>
+      <w:r>
+        <w:rPr>
+          <w:rFonts w:ascii="Comic Sans MS" w:hAnsi="Comic Sans MS"/>
+          <w:b/>
+          <w:bCs/>
+          <w:color w:val="000000" w:themeColor="text1"/>
+        </w:rPr>
+        <w:t>2. Subtyping.</w:t>
+      </w:r>
+    </w:p>
+    <w:p>
+      <w:pPr>
+        <w:rPr>
+          <w:rFonts w:ascii="Comic Sans MS" w:hAnsi="Comic Sans MS"/>
+          <w:b/>
+          <w:bCs/>
+          <w:color w:val="000000" w:themeColor="text1"/>
+        </w:rPr>
+      </w:pPr>
+      <w:r>
+        <w:rPr>
+          <w:rFonts w:ascii="Comic Sans MS" w:hAnsi="Comic Sans MS"/>
+          <w:b/>
+          <w:bCs/>
+          <w:color w:val="000000" w:themeColor="text1"/>
+        </w:rPr>
+        <w:t>3. Programmazione generica.</w:t>
+      </w:r>
+    </w:p>
+    <w:p>
+      <w:pPr>
+        <w:rPr>
+          <w:rFonts w:ascii="Comic Sans MS" w:hAnsi="Comic Sans MS"/>
+          <w:b/>
+          <w:bCs/>
+          <w:color w:val="00B0F0"/>
+        </w:rPr>
+      </w:pPr>
+      <w:r>
+        <w:rPr>
+          <w:rFonts w:ascii="Comic Sans MS" w:hAnsi="Comic Sans MS"/>
+          <w:b/>
+          <w:bCs/>
+          <w:color w:val="000000" w:themeColor="text1"/>
+        </w:rPr>
+        <w:t>Il metodo più utilizzato nella OOP è il secondo</w:t>
+      </w:r>
+      <w:r>
+        <w:rPr>
+          <w:rFonts w:ascii="Comic Sans MS" w:hAnsi="Comic Sans MS"/>
+          <w:color w:val="000000" w:themeColor="text1"/>
+        </w:rPr>
+        <w:t>.</w:t>
+      </w:r>
+      <w:r>
+        <w:rPr>
+          <w:rFonts w:ascii="Comic Sans MS" w:hAnsi="Comic Sans MS"/>
+        </w:rPr>
+        <w:t xml:space="preserve"> </w:t>
+      </w:r>
+      <w:r>
+        <w:rPr>
+          <w:rFonts w:ascii="Comic Sans MS" w:hAnsi="Comic Sans MS"/>
+          <w:b/>
+          <w:bCs/>
+          <w:color w:val="00B0F0"/>
+        </w:rPr>
+        <w:t>Ci si può riferire ad un’istanza di una classe derivata come se fosse l’istanza della sua super-classe (base), ma ogni oggetto risponde alle chiamate ai metodi come specificato dal suo vero tipo.</w:t>
+      </w:r>
+    </w:p>
+    <w:p>
+      <w:pPr>
+        <w:rPr>
+          <w:rFonts w:ascii="Comic Sans MS" w:hAnsi="Comic Sans MS"/>
+          <w:b/>
+          <w:bCs/>
+          <w:color w:val="FF0000"/>
+        </w:rPr>
+      </w:pPr>
       <w:r>
         <w:rPr>
           <w:rFonts w:ascii="Comic Sans MS" w:hAnsi="Comic Sans MS"/>
@@ -2991,9 +2528,9 @@
           <w:color w:val="FF0000"/>
           <w:highlight w:val="yellow"/>
         </w:rPr>
-        <w:t>Liskov</w:t>
-      </w:r>
-      <w:proofErr w:type="spellEnd"/>
+        <w:t xml:space="preserve">Il principio di sostituibilità di </w:t>
+      </w:r>
+      <w:proofErr w:type="spellStart"/>
       <w:r>
         <w:rPr>
           <w:rFonts w:ascii="Comic Sans MS" w:hAnsi="Comic Sans MS"/>
@@ -3002,9 +2539,9 @@
           <w:color w:val="FF0000"/>
           <w:highlight w:val="yellow"/>
         </w:rPr>
-        <w:t xml:space="preserve"> (</w:t>
-      </w:r>
-      <w:proofErr w:type="spellStart"/>
+        <w:t>Liskov</w:t>
+      </w:r>
+      <w:proofErr w:type="spellEnd"/>
       <w:r>
         <w:rPr>
           <w:rFonts w:ascii="Comic Sans MS" w:hAnsi="Comic Sans MS"/>
@@ -3013,9 +2550,9 @@
           <w:color w:val="FF0000"/>
           <w:highlight w:val="yellow"/>
         </w:rPr>
-        <w:t>Liskov</w:t>
-      </w:r>
-      <w:proofErr w:type="spellEnd"/>
+        <w:t xml:space="preserve"> (</w:t>
+      </w:r>
+      <w:proofErr w:type="spellStart"/>
       <w:r>
         <w:rPr>
           <w:rFonts w:ascii="Comic Sans MS" w:hAnsi="Comic Sans MS"/>
@@ -3024,9 +2561,9 @@
           <w:color w:val="FF0000"/>
           <w:highlight w:val="yellow"/>
         </w:rPr>
-        <w:t xml:space="preserve"> </w:t>
-      </w:r>
-      <w:proofErr w:type="spellStart"/>
+        <w:t>Liskov</w:t>
+      </w:r>
+      <w:proofErr w:type="spellEnd"/>
       <w:r>
         <w:rPr>
           <w:rFonts w:ascii="Comic Sans MS" w:hAnsi="Comic Sans MS"/>
@@ -3035,9 +2572,9 @@
           <w:color w:val="FF0000"/>
           <w:highlight w:val="yellow"/>
         </w:rPr>
-        <w:t>Substitution</w:t>
-      </w:r>
-      <w:proofErr w:type="spellEnd"/>
+        <w:t xml:space="preserve"> </w:t>
+      </w:r>
+      <w:proofErr w:type="spellStart"/>
       <w:r>
         <w:rPr>
           <w:rFonts w:ascii="Comic Sans MS" w:hAnsi="Comic Sans MS"/>
@@ -3046,9 +2583,9 @@
           <w:color w:val="FF0000"/>
           <w:highlight w:val="yellow"/>
         </w:rPr>
-        <w:t xml:space="preserve"> </w:t>
-      </w:r>
-      <w:proofErr w:type="spellStart"/>
+        <w:t>Substitution</w:t>
+      </w:r>
+      <w:proofErr w:type="spellEnd"/>
       <w:r>
         <w:rPr>
           <w:rFonts w:ascii="Comic Sans MS" w:hAnsi="Comic Sans MS"/>
@@ -3057,9 +2594,9 @@
           <w:color w:val="FF0000"/>
           <w:highlight w:val="yellow"/>
         </w:rPr>
-        <w:t>Principle</w:t>
-      </w:r>
-      <w:proofErr w:type="spellEnd"/>
+        <w:t xml:space="preserve"> </w:t>
+      </w:r>
+      <w:proofErr w:type="spellStart"/>
       <w:r>
         <w:rPr>
           <w:rFonts w:ascii="Comic Sans MS" w:hAnsi="Comic Sans MS"/>
@@ -3068,6 +2605,17 @@
           <w:color w:val="FF0000"/>
           <w:highlight w:val="yellow"/>
         </w:rPr>
+        <w:t>Principle</w:t>
+      </w:r>
+      <w:proofErr w:type="spellEnd"/>
+      <w:r>
+        <w:rPr>
+          <w:rFonts w:ascii="Comic Sans MS" w:hAnsi="Comic Sans MS"/>
+          <w:b/>
+          <w:bCs/>
+          <w:color w:val="FF0000"/>
+          <w:highlight w:val="yellow"/>
+        </w:rPr>
         <w:t xml:space="preserve"> - LSP))</w:t>
       </w:r>
     </w:p>
@@ -3109,13 +2657,7 @@
         <w:rPr>
           <w:rFonts w:ascii="Comic Sans MS" w:hAnsi="Comic Sans MS"/>
         </w:rPr>
-        <w:t xml:space="preserve">. </w:t>
-      </w:r>
-      <w:r>
-        <w:rPr>
-          <w:rFonts w:ascii="Comic Sans MS" w:hAnsi="Comic Sans MS"/>
-        </w:rPr>
-        <w:t>Esso stabilisce una regola fondamentale per l'ereditarietà e il polimorfismo, sottolineando la necessità che le classi derivate siano sostituibili senza alterare il corretto funzionamento del programma.</w:t>
+        <w:t>. Esso stabilisce una regola fondamentale per l'ereditarietà e il polimorfismo, sottolineando la necessità che le classi derivate siano sostituibili senza alterare il corretto funzionamento del programma.</w:t>
       </w:r>
     </w:p>
     <w:p>
@@ -3327,15 +2869,7 @@
           <w:b/>
           <w:bCs/>
         </w:rPr>
-        <w:t>l</w:t>
-      </w:r>
-      <w:r>
-        <w:rPr>
-          <w:rFonts w:ascii="Comic Sans MS" w:hAnsi="Comic Sans MS"/>
-          <w:b/>
-          <w:bCs/>
-        </w:rPr>
-        <w:t>l</w:t>
+        <w:t>ll</w:t>
       </w:r>
       <w:proofErr w:type="spellEnd"/>
       <w:r>
@@ -3598,13 +3132,7 @@
         <w:rPr>
           <w:rFonts w:ascii="Comic Sans MS" w:hAnsi="Comic Sans MS"/>
         </w:rPr>
-        <w:t xml:space="preserve"> offrono solo binding </w:t>
-      </w:r>
-      <w:r>
-        <w:rPr>
-          <w:rFonts w:ascii="Comic Sans MS" w:hAnsi="Comic Sans MS"/>
-        </w:rPr>
-        <w:t>dinamico</w:t>
+        <w:t xml:space="preserve"> offrono solo binding dinamico</w:t>
       </w:r>
       <w:r>
         <w:rPr>
@@ -3616,19 +3144,7 @@
         <w:rPr>
           <w:rFonts w:ascii="Comic Sans MS" w:hAnsi="Comic Sans MS"/>
         </w:rPr>
-        <w:t>in</w:t>
-      </w:r>
-      <w:r>
-        <w:rPr>
-          <w:rFonts w:ascii="Comic Sans MS" w:hAnsi="Comic Sans MS"/>
-        </w:rPr>
-        <w:t xml:space="preserve"> C++ il binding per default è quello </w:t>
-      </w:r>
-      <w:r>
-        <w:rPr>
-          <w:rFonts w:ascii="Comic Sans MS" w:hAnsi="Comic Sans MS"/>
-        </w:rPr>
-        <w:t>statico</w:t>
+        <w:t>in C++ il binding per default è quello statico</w:t>
       </w:r>
       <w:r>
         <w:rPr>
@@ -3640,13 +3156,7 @@
         <w:rPr>
           <w:rFonts w:ascii="Comic Sans MS" w:hAnsi="Comic Sans MS"/>
         </w:rPr>
-        <w:t xml:space="preserve"> Per</w:t>
-      </w:r>
-      <w:r>
-        <w:rPr>
-          <w:rFonts w:ascii="Comic Sans MS" w:hAnsi="Comic Sans MS"/>
-        </w:rPr>
-        <w:t xml:space="preserve"> specificare il binding dinamico si fa precedere la dichiarazione</w:t>
+        <w:t xml:space="preserve"> Per specificare il binding dinamico si fa precedere la dichiarazione</w:t>
       </w:r>
       <w:r>
         <w:rPr>
@@ -3816,23 +3326,7 @@
           <w:b/>
           <w:bCs/>
         </w:rPr>
-        <w:t>deve definire le sue proprie versioni delle funzioni</w:t>
-      </w:r>
-      <w:r>
-        <w:rPr>
-          <w:rFonts w:ascii="Comic Sans MS" w:hAnsi="Comic Sans MS"/>
-          <w:b/>
-          <w:bCs/>
-        </w:rPr>
-        <w:t xml:space="preserve"> </w:t>
-      </w:r>
-      <w:r>
-        <w:rPr>
-          <w:rFonts w:ascii="Comic Sans MS" w:hAnsi="Comic Sans MS"/>
-          <w:b/>
-          <w:bCs/>
-        </w:rPr>
-        <w:t>dichiarate virtuali nella classe base</w:t>
+        <w:t>deve definire le sue proprie versioni delle funzioni dichiarate virtuali nella classe base</w:t>
       </w:r>
       <w:r>
         <w:rPr>
@@ -3847,43 +3341,7 @@
           <w:bCs/>
           <w:color w:val="00B0F0"/>
         </w:rPr>
-        <w:t>se le classi Cerchio e</w:t>
-      </w:r>
-      <w:r>
-        <w:rPr>
-          <w:rFonts w:ascii="Comic Sans MS" w:hAnsi="Comic Sans MS"/>
-          <w:b/>
-          <w:bCs/>
-          <w:color w:val="00B0F0"/>
-        </w:rPr>
-        <w:t xml:space="preserve"> </w:t>
-      </w:r>
-      <w:r>
-        <w:rPr>
-          <w:rFonts w:ascii="Comic Sans MS" w:hAnsi="Comic Sans MS"/>
-          <w:b/>
-          <w:bCs/>
-          <w:color w:val="00B0F0"/>
-        </w:rPr>
-        <w:t>Rettangolo derivano dalla classe Figura, debbono entrambe</w:t>
-      </w:r>
-      <w:r>
-        <w:rPr>
-          <w:rFonts w:ascii="Comic Sans MS" w:hAnsi="Comic Sans MS"/>
-          <w:b/>
-          <w:bCs/>
-          <w:color w:val="00B0F0"/>
-        </w:rPr>
-        <w:t xml:space="preserve"> </w:t>
-      </w:r>
-      <w:r>
-        <w:rPr>
-          <w:rFonts w:ascii="Comic Sans MS" w:hAnsi="Comic Sans MS"/>
-          <w:b/>
-          <w:bCs/>
-          <w:color w:val="00B0F0"/>
-        </w:rPr>
-        <w:t xml:space="preserve">definire le funzioni membro </w:t>
+        <w:t xml:space="preserve">se le classi Cerchio e Rettangolo derivano dalla classe Figura, debbono entrambe definire le funzioni membro </w:t>
       </w:r>
       <w:proofErr w:type="spellStart"/>
       <w:r>
@@ -3995,23 +3453,7 @@
           <w:color w:val="FF0000"/>
           <w:highlight w:val="yellow"/>
         </w:rPr>
-        <w:t>Linee guida da seguire quando si definisce una classe polimorfica (cioè</w:t>
-      </w:r>
-      <w:r>
-        <w:rPr>
-          <w:rFonts w:ascii="Comic Sans MS" w:hAnsi="Comic Sans MS"/>
-          <w:color w:val="FF0000"/>
-          <w:highlight w:val="yellow"/>
-        </w:rPr>
-        <w:t xml:space="preserve"> </w:t>
-      </w:r>
-      <w:r>
-        <w:rPr>
-          <w:rFonts w:ascii="Comic Sans MS" w:hAnsi="Comic Sans MS"/>
-          <w:color w:val="FF0000"/>
-          <w:highlight w:val="yellow"/>
-        </w:rPr>
-        <w:t>che ha almeno un metodo virtuale):</w:t>
+        <w:t>Linee guida da seguire quando si definisce una classe polimorfica (cioè che ha almeno un metodo virtuale):</w:t>
       </w:r>
     </w:p>
     <w:p>
@@ -4033,23 +3475,7 @@
           <w:b/>
           <w:bCs/>
         </w:rPr>
-        <w:t>Almeno un metodo virtuale deve essere indicato come tale nella</w:t>
-      </w:r>
-      <w:r>
-        <w:rPr>
-          <w:rFonts w:ascii="Comic Sans MS" w:hAnsi="Comic Sans MS"/>
-          <w:b/>
-          <w:bCs/>
-        </w:rPr>
-        <w:t xml:space="preserve"> </w:t>
-      </w:r>
-      <w:r>
-        <w:rPr>
-          <w:rFonts w:ascii="Comic Sans MS" w:hAnsi="Comic Sans MS"/>
-          <w:b/>
-          <w:bCs/>
-        </w:rPr>
-        <w:t>classe base.</w:t>
+        <w:t>Almeno un metodo virtuale deve essere indicato come tale nella classe base.</w:t>
       </w:r>
     </w:p>
     <w:p>
@@ -4071,23 +3497,7 @@
           <w:b/>
           <w:bCs/>
         </w:rPr>
-        <w:t>virtual si usa solo nella dichiarazione del metodo, non nella</w:t>
-      </w:r>
-      <w:r>
-        <w:rPr>
-          <w:rFonts w:ascii="Comic Sans MS" w:hAnsi="Comic Sans MS"/>
-          <w:b/>
-          <w:bCs/>
-        </w:rPr>
-        <w:t xml:space="preserve"> </w:t>
-      </w:r>
-      <w:r>
-        <w:rPr>
-          <w:rFonts w:ascii="Comic Sans MS" w:hAnsi="Comic Sans MS"/>
-          <w:b/>
-          <w:bCs/>
-        </w:rPr>
-        <w:t>definizione.</w:t>
+        <w:t>virtual si usa solo nella dichiarazione del metodo, non nella definizione.</w:t>
       </w:r>
     </w:p>
     <w:p>
@@ -4127,23 +3537,7 @@
           <w:b/>
           <w:bCs/>
         </w:rPr>
-        <w:t xml:space="preserve"> (una funzione non associata ad una classe)</w:t>
-      </w:r>
-      <w:r>
-        <w:rPr>
-          <w:rFonts w:ascii="Comic Sans MS" w:hAnsi="Comic Sans MS"/>
-          <w:b/>
-          <w:bCs/>
-        </w:rPr>
-        <w:t xml:space="preserve"> </w:t>
-      </w:r>
-      <w:r>
-        <w:rPr>
-          <w:rFonts w:ascii="Comic Sans MS" w:hAnsi="Comic Sans MS"/>
-          <w:b/>
-          <w:bCs/>
-        </w:rPr>
-        <w:t>non può essere virtuale.</w:t>
+        <w:t xml:space="preserve"> (una funzione non associata ad una classe) non può essere virtuale.</w:t>
       </w:r>
     </w:p>
     <w:p>
@@ -4198,23 +3592,7 @@
           <w:b/>
           <w:bCs/>
         </w:rPr>
-        <w:t xml:space="preserve"> indica che un metodo non può essere riscritto nelle classi</w:t>
-      </w:r>
-      <w:r>
-        <w:rPr>
-          <w:rFonts w:ascii="Comic Sans MS" w:hAnsi="Comic Sans MS"/>
-          <w:b/>
-          <w:bCs/>
-        </w:rPr>
-        <w:t xml:space="preserve"> </w:t>
-      </w:r>
-      <w:r>
-        <w:rPr>
-          <w:rFonts w:ascii="Comic Sans MS" w:hAnsi="Comic Sans MS"/>
-          <w:b/>
-          <w:bCs/>
-        </w:rPr>
-        <w:t>derivate.</w:t>
+        <w:t xml:space="preserve"> indica che un metodo non può essere riscritto nelle classi derivate.</w:t>
       </w:r>
     </w:p>
     <w:p>
@@ -4237,15 +3615,7 @@
           <w:b/>
           <w:bCs/>
         </w:rPr>
-        <w:t>I</w:t>
-      </w:r>
-      <w:r>
-        <w:rPr>
-          <w:rFonts w:ascii="Comic Sans MS" w:hAnsi="Comic Sans MS"/>
-          <w:b/>
-          <w:bCs/>
-        </w:rPr>
-        <w:t>l distruttore di una classe base dovrebbe sempre essere dichiarato</w:t>
+        <w:t>Il distruttore di una classe base dovrebbe sempre essere dichiarato</w:t>
       </w:r>
       <w:r>
         <w:rPr>
@@ -4342,19 +3712,7 @@
         <w:rPr>
           <w:rFonts w:ascii="Comic Sans MS" w:hAnsi="Comic Sans MS"/>
         </w:rPr>
-        <w:t>Se mettiamo in cascata più clausole catch che tengono conto di una</w:t>
-      </w:r>
-      <w:r>
-        <w:rPr>
-          <w:rFonts w:ascii="Comic Sans MS" w:hAnsi="Comic Sans MS"/>
-        </w:rPr>
-        <w:t xml:space="preserve"> </w:t>
-      </w:r>
-      <w:r>
-        <w:rPr>
-          <w:rFonts w:ascii="Comic Sans MS" w:hAnsi="Comic Sans MS"/>
-        </w:rPr>
-        <w:t>gerarchia di classi</w:t>
+        <w:t>Se mettiamo in cascata più clausole catch che tengono conto di una gerarchia di classi</w:t>
       </w:r>
       <w:r>
         <w:rPr>
@@ -4933,6 +4291,7 @@
       <w:r>
         <w:rPr>
           <w:rFonts w:ascii="Comic Sans MS" w:hAnsi="Comic Sans MS"/>
+          <w:noProof/>
         </w:rPr>
         <w:drawing>
           <wp:inline distT="0" distB="0" distL="0" distR="0" wp14:anchorId="359956C0" wp14:editId="655897CE">
@@ -5162,23 +4521,33 @@
           <w:b/>
           <w:bCs/>
         </w:rPr>
-        <w:t>che contiene almeno un metodo</w:t>
-      </w:r>
-      <w:r>
-        <w:rPr>
-          <w:rFonts w:ascii="Comic Sans MS" w:hAnsi="Comic Sans MS"/>
-          <w:b/>
-          <w:bCs/>
+        <w:t>che contiene almeno un metodo puramente virtuale</w:t>
+      </w:r>
+      <w:r>
+        <w:rPr>
+          <w:rFonts w:ascii="Comic Sans MS" w:hAnsi="Comic Sans MS"/>
+        </w:rPr>
+        <w:t>.</w:t>
+      </w:r>
+      <w:r>
+        <w:rPr>
+          <w:rFonts w:ascii="Comic Sans MS" w:hAnsi="Comic Sans MS"/>
         </w:rPr>
         <w:t xml:space="preserve"> </w:t>
       </w:r>
       <w:r>
         <w:rPr>
           <w:rFonts w:ascii="Comic Sans MS" w:hAnsi="Comic Sans MS"/>
-          <w:b/>
-          <w:bCs/>
-        </w:rPr>
-        <w:t>puramente virtuale</w:t>
+        </w:rPr>
+        <w:t xml:space="preserve">Come conseguenza, </w:t>
+      </w:r>
+      <w:r>
+        <w:rPr>
+          <w:rFonts w:ascii="Comic Sans MS" w:hAnsi="Comic Sans MS"/>
+          <w:b/>
+          <w:bCs/>
+        </w:rPr>
+        <w:t>non possiamo istanziare oggetti di una classe astratta</w:t>
       </w:r>
       <w:r>
         <w:rPr>
@@ -5192,25 +4561,17 @@
         </w:rPr>
         <w:t xml:space="preserve"> </w:t>
       </w:r>
-      <w:r>
-        <w:rPr>
-          <w:rFonts w:ascii="Comic Sans MS" w:hAnsi="Comic Sans MS"/>
-        </w:rPr>
-        <w:t xml:space="preserve">Come conseguenza, </w:t>
-      </w:r>
-      <w:r>
-        <w:rPr>
-          <w:rFonts w:ascii="Comic Sans MS" w:hAnsi="Comic Sans MS"/>
-          <w:b/>
-          <w:bCs/>
-        </w:rPr>
-        <w:t>non possiamo istanziare</w:t>
-      </w:r>
-      <w:r>
-        <w:rPr>
-          <w:rFonts w:ascii="Comic Sans MS" w:hAnsi="Comic Sans MS"/>
-          <w:b/>
-          <w:bCs/>
+      <w:proofErr w:type="gramStart"/>
+      <w:r>
+        <w:rPr>
+          <w:rFonts w:ascii="Comic Sans MS" w:hAnsi="Comic Sans MS"/>
+        </w:rPr>
+        <w:t>Queste infatti</w:t>
+      </w:r>
+      <w:proofErr w:type="gramEnd"/>
+      <w:r>
+        <w:rPr>
+          <w:rFonts w:ascii="Comic Sans MS" w:hAnsi="Comic Sans MS"/>
         </w:rPr>
         <w:t xml:space="preserve"> </w:t>
       </w:r>
@@ -5220,73 +4581,7 @@
           <w:b/>
           <w:bCs/>
         </w:rPr>
-        <w:t>oggetti di una classe astratta</w:t>
-      </w:r>
-      <w:r>
-        <w:rPr>
-          <w:rFonts w:ascii="Comic Sans MS" w:hAnsi="Comic Sans MS"/>
-        </w:rPr>
-        <w:t>.</w:t>
-      </w:r>
-      <w:r>
-        <w:rPr>
-          <w:rFonts w:ascii="Comic Sans MS" w:hAnsi="Comic Sans MS"/>
-        </w:rPr>
-        <w:t xml:space="preserve"> </w:t>
-      </w:r>
-      <w:proofErr w:type="gramStart"/>
-      <w:r>
-        <w:rPr>
-          <w:rFonts w:ascii="Comic Sans MS" w:hAnsi="Comic Sans MS"/>
-        </w:rPr>
-        <w:t>Queste infatti</w:t>
-      </w:r>
-      <w:proofErr w:type="gramEnd"/>
-      <w:r>
-        <w:rPr>
-          <w:rFonts w:ascii="Comic Sans MS" w:hAnsi="Comic Sans MS"/>
-        </w:rPr>
-        <w:t xml:space="preserve"> </w:t>
-      </w:r>
-      <w:r>
-        <w:rPr>
-          <w:rFonts w:ascii="Comic Sans MS" w:hAnsi="Comic Sans MS"/>
-          <w:b/>
-          <w:bCs/>
-        </w:rPr>
-        <w:t>vengono usate come strumenti di specifica delle</w:t>
-      </w:r>
-      <w:r>
-        <w:rPr>
-          <w:rFonts w:ascii="Comic Sans MS" w:hAnsi="Comic Sans MS"/>
-          <w:b/>
-          <w:bCs/>
-        </w:rPr>
-        <w:t xml:space="preserve"> </w:t>
-      </w:r>
-      <w:r>
-        <w:rPr>
-          <w:rFonts w:ascii="Comic Sans MS" w:hAnsi="Comic Sans MS"/>
-          <w:b/>
-          <w:bCs/>
-        </w:rPr>
-        <w:t>funzionalità richieste all’interno di una gerarchia di classi (cioè per</w:t>
-      </w:r>
-      <w:r>
-        <w:rPr>
-          <w:rFonts w:ascii="Comic Sans MS" w:hAnsi="Comic Sans MS"/>
-          <w:b/>
-          <w:bCs/>
-        </w:rPr>
-        <w:t xml:space="preserve"> </w:t>
-      </w:r>
-      <w:r>
-        <w:rPr>
-          <w:rFonts w:ascii="Comic Sans MS" w:hAnsi="Comic Sans MS"/>
-          <w:b/>
-          <w:bCs/>
-        </w:rPr>
-        <w:t>definire interfacce).</w:t>
+        <w:t>vengono usate come strumenti di specifica delle funzionalità richieste all’interno di una gerarchia di classi (cioè per definire interfacce).</w:t>
       </w:r>
     </w:p>
     <w:p>
@@ -5302,43 +4597,7 @@
           <w:bCs/>
           <w:color w:val="00B0F0"/>
         </w:rPr>
-        <w:t>Una classe derivata da una classe astratta deve necessariamente fare</w:t>
-      </w:r>
-      <w:r>
-        <w:rPr>
-          <w:rFonts w:ascii="Comic Sans MS" w:hAnsi="Comic Sans MS"/>
-          <w:b/>
-          <w:bCs/>
-          <w:color w:val="00B0F0"/>
-        </w:rPr>
-        <w:t xml:space="preserve"> </w:t>
-      </w:r>
-      <w:r>
-        <w:rPr>
-          <w:rFonts w:ascii="Comic Sans MS" w:hAnsi="Comic Sans MS"/>
-          <w:b/>
-          <w:bCs/>
-          <w:color w:val="00B0F0"/>
-        </w:rPr>
-        <w:t>l’override di tutti i metodi puramente virtuali ereditati per poter</w:t>
-      </w:r>
-      <w:r>
-        <w:rPr>
-          <w:rFonts w:ascii="Comic Sans MS" w:hAnsi="Comic Sans MS"/>
-          <w:b/>
-          <w:bCs/>
-          <w:color w:val="00B0F0"/>
-        </w:rPr>
-        <w:t xml:space="preserve"> </w:t>
-      </w:r>
-      <w:r>
-        <w:rPr>
-          <w:rFonts w:ascii="Comic Sans MS" w:hAnsi="Comic Sans MS"/>
-          <w:b/>
-          <w:bCs/>
-          <w:color w:val="00B0F0"/>
-        </w:rPr>
-        <w:t>essere istanziata</w:t>
+        <w:t>Una classe derivata da una classe astratta deve necessariamente fare l’override di tutti i metodi puramente virtuali ereditati per poter essere istanziata</w:t>
       </w:r>
       <w:r>
         <w:rPr>
@@ -5448,16 +4707,7 @@
           <w:bCs/>
           <w:color w:val="00B0F0"/>
         </w:rPr>
-        <w:t xml:space="preserve"> </w:t>
-      </w:r>
-      <w:r>
-        <w:rPr>
-          <w:rFonts w:ascii="Comic Sans MS" w:hAnsi="Comic Sans MS"/>
-          <w:b/>
-          <w:bCs/>
-          <w:color w:val="00B0F0"/>
-        </w:rPr>
-        <w:t>di più di una classe base.</w:t>
+        <w:t xml:space="preserve"> di più di una classe base.</w:t>
       </w:r>
     </w:p>
     <w:p>
@@ -5724,34 +4974,7 @@
           <w:bCs/>
           <w:color w:val="000000" w:themeColor="text1"/>
         </w:rPr>
-        <w:t>separatamente; quindi,</w:t>
-      </w:r>
-      <w:r>
-        <w:rPr>
-          <w:rFonts w:ascii="Comic Sans MS" w:hAnsi="Comic Sans MS"/>
-          <w:b/>
-          <w:bCs/>
-          <w:color w:val="000000" w:themeColor="text1"/>
-        </w:rPr>
-        <w:t xml:space="preserve"> D conterrà</w:t>
-      </w:r>
-      <w:r>
-        <w:rPr>
-          <w:rFonts w:ascii="Comic Sans MS" w:hAnsi="Comic Sans MS"/>
-          <w:b/>
-          <w:bCs/>
-          <w:color w:val="000000" w:themeColor="text1"/>
-        </w:rPr>
-        <w:t xml:space="preserve"> </w:t>
-      </w:r>
-      <w:r>
-        <w:rPr>
-          <w:rFonts w:ascii="Comic Sans MS" w:hAnsi="Comic Sans MS"/>
-          <w:b/>
-          <w:bCs/>
-          <w:color w:val="000000" w:themeColor="text1"/>
-        </w:rPr>
-        <w:t xml:space="preserve">due </w:t>
+        <w:t xml:space="preserve">separatamente; quindi, D conterrà due </w:t>
       </w:r>
       <w:r>
         <w:rPr>
@@ -5876,13 +5099,11 @@
           <w:bCs/>
           <w:color w:val="000000" w:themeColor="text1"/>
         </w:rPr>
-        <w:t>forzare il</w:t>
-      </w:r>
-      <w:r>
-        <w:rPr>
-          <w:rFonts w:ascii="Comic Sans MS" w:hAnsi="Comic Sans MS"/>
-          <w:b/>
-          <w:bCs/>
+        <w:t>forzare il compilatore a includere la base virtuale una sola volta nella definizione degli oggetti derivati, anche se essa appare più volte nella catena di derivazione.</w:t>
+      </w:r>
+      <w:r>
+        <w:rPr>
+          <w:rFonts w:ascii="Comic Sans MS" w:hAnsi="Comic Sans MS"/>
           <w:color w:val="000000" w:themeColor="text1"/>
         </w:rPr>
         <w:t xml:space="preserve"> </w:t>
@@ -5894,113 +5115,7 @@
           <w:bCs/>
           <w:color w:val="000000" w:themeColor="text1"/>
         </w:rPr>
-        <w:t>compilatore a includere la base virtuale una sola</w:t>
-      </w:r>
-      <w:r>
-        <w:rPr>
-          <w:rFonts w:ascii="Comic Sans MS" w:hAnsi="Comic Sans MS"/>
-          <w:b/>
-          <w:bCs/>
-          <w:color w:val="000000" w:themeColor="text1"/>
-        </w:rPr>
-        <w:t xml:space="preserve"> </w:t>
-      </w:r>
-      <w:r>
-        <w:rPr>
-          <w:rFonts w:ascii="Comic Sans MS" w:hAnsi="Comic Sans MS"/>
-          <w:b/>
-          <w:bCs/>
-          <w:color w:val="000000" w:themeColor="text1"/>
-        </w:rPr>
-        <w:t>volta nella definizione degli oggetti derivati,</w:t>
-      </w:r>
-      <w:r>
-        <w:rPr>
-          <w:rFonts w:ascii="Comic Sans MS" w:hAnsi="Comic Sans MS"/>
-          <w:b/>
-          <w:bCs/>
-          <w:color w:val="000000" w:themeColor="text1"/>
-        </w:rPr>
-        <w:t xml:space="preserve"> </w:t>
-      </w:r>
-      <w:r>
-        <w:rPr>
-          <w:rFonts w:ascii="Comic Sans MS" w:hAnsi="Comic Sans MS"/>
-          <w:b/>
-          <w:bCs/>
-          <w:color w:val="000000" w:themeColor="text1"/>
-        </w:rPr>
-        <w:t>anche se essa appare più volte nella catena di</w:t>
-      </w:r>
-      <w:r>
-        <w:rPr>
-          <w:rFonts w:ascii="Comic Sans MS" w:hAnsi="Comic Sans MS"/>
-          <w:b/>
-          <w:bCs/>
-          <w:color w:val="000000" w:themeColor="text1"/>
-        </w:rPr>
-        <w:t xml:space="preserve"> </w:t>
-      </w:r>
-      <w:r>
-        <w:rPr>
-          <w:rFonts w:ascii="Comic Sans MS" w:hAnsi="Comic Sans MS"/>
-          <w:b/>
-          <w:bCs/>
-          <w:color w:val="000000" w:themeColor="text1"/>
-        </w:rPr>
-        <w:t>derivazione.</w:t>
-      </w:r>
-      <w:r>
-        <w:rPr>
-          <w:rFonts w:ascii="Comic Sans MS" w:hAnsi="Comic Sans MS"/>
-          <w:color w:val="000000" w:themeColor="text1"/>
-        </w:rPr>
-        <w:t xml:space="preserve"> </w:t>
-      </w:r>
-      <w:r>
-        <w:rPr>
-          <w:rFonts w:ascii="Comic Sans MS" w:hAnsi="Comic Sans MS"/>
-          <w:b/>
-          <w:bCs/>
-          <w:color w:val="000000" w:themeColor="text1"/>
-        </w:rPr>
-        <w:t>In questo modo si ottimizza l’uso</w:t>
-      </w:r>
-      <w:r>
-        <w:rPr>
-          <w:rFonts w:ascii="Comic Sans MS" w:hAnsi="Comic Sans MS"/>
-          <w:b/>
-          <w:bCs/>
-          <w:color w:val="000000" w:themeColor="text1"/>
-        </w:rPr>
-        <w:t xml:space="preserve"> </w:t>
-      </w:r>
-      <w:r>
-        <w:rPr>
-          <w:rFonts w:ascii="Comic Sans MS" w:hAnsi="Comic Sans MS"/>
-          <w:b/>
-          <w:bCs/>
-          <w:color w:val="000000" w:themeColor="text1"/>
-        </w:rPr>
-        <w:t>delle risorse, e si risolvono a monte eventuali</w:t>
-      </w:r>
-      <w:r>
-        <w:rPr>
-          <w:rFonts w:ascii="Comic Sans MS" w:hAnsi="Comic Sans MS"/>
-          <w:b/>
-          <w:bCs/>
-          <w:color w:val="000000" w:themeColor="text1"/>
-        </w:rPr>
-        <w:t xml:space="preserve"> </w:t>
-      </w:r>
-      <w:r>
-        <w:rPr>
-          <w:rFonts w:ascii="Comic Sans MS" w:hAnsi="Comic Sans MS"/>
-          <w:b/>
-          <w:bCs/>
-          <w:color w:val="000000" w:themeColor="text1"/>
-        </w:rPr>
-        <w:t>conflitti di nomi</w:t>
+        <w:t>In questo modo si ottimizza l’uso delle risorse, e si risolvono a monte eventuali conflitti di nomi</w:t>
       </w:r>
       <w:r>
         <w:rPr>
@@ -6025,7 +5140,7 @@
         </w:rPr>
         <w:lastRenderedPageBreak/>
         <w:drawing>
-          <wp:inline distT="0" distB="0" distL="0" distR="0" wp14:anchorId="5CAE38DF" wp14:editId="03D04BC6">
+          <wp:inline distT="0" distB="0" distL="0" distR="0" wp14:anchorId="5CAE38DF" wp14:editId="6DDA73DB">
             <wp:extent cx="4523873" cy="4366631"/>
             <wp:effectExtent l="0" t="0" r="0" b="2540"/>
             <wp:docPr id="1340239498" name="Immagine 30" descr="Immagine che contiene testo, schermata, Carattere, numero&#10;&#10;Descrizione generata automaticamente"/>
@@ -7301,6 +6416,7 @@
   <w:style w:type="character" w:default="1" w:styleId="Carpredefinitoparagrafo">
     <w:name w:val="Default Paragraph Font"/>
     <w:uiPriority w:val="1"/>
+    <w:semiHidden/>
     <w:unhideWhenUsed/>
   </w:style>
   <w:style w:type="table" w:default="1" w:styleId="Tabellanormale">
